--- a/files/Sentinel_Common_Data_Model_v7.1.0.docx
+++ b/files/Sentinel_Common_Data_Model_v7.1.0.docx
@@ -64,7 +64,7 @@
               </wp:anchor>
             </w:drawing>
           </mc:Choice>
-          <mc:Fallback xmlns:w16cex="http://schemas.microsoft.com/office/word/2018/wordml/cex" xmlns:w16="http://schemas.microsoft.com/office/word/2018/wordml">
+          <mc:Fallback xmlns:w16="http://schemas.microsoft.com/office/word/2018/wordml" xmlns:w16cex="http://schemas.microsoft.com/office/word/2018/wordml/cex">
             <w:pict>
               <v:rect w14:anchorId="7B5CDD2D" id="Rectangle 4" o:spid="_x0000_s1026" style="position:absolute;margin-left:-100pt;margin-top:779pt;width:9in;height:23pt;z-index:-251652096;visibility:visible;mso-wrap-style:square;mso-width-percent:0;mso-height-percent:0;mso-wrap-distance-left:9pt;mso-wrap-distance-top:0;mso-wrap-distance-right:9pt;mso-wrap-distance-bottom:0;mso-position-horizontal:absolute;mso-position-horizontal-relative:text;mso-position-vertical:absolute;mso-position-vertical-relative:page;mso-width-percent:0;mso-height-percent:0;mso-width-relative:margin;mso-height-relative:margin;v-text-anchor:middle" o:gfxdata="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" fillcolor="#222c67 [3204]" stroked="f" strokeweight="1pt">
                 <w10:wrap anchory="page"/>
@@ -568,77 +568,124 @@
             </w:rPr>
             <w:fldChar w:fldCharType="separate"/>
           </w:r>
-          <w:hyperlink w:anchor="_Toc60836981" w:history="1">
-            <w:r>
-              <w:rPr>
-                <w:rStyle w:val="Hyperlink"/>
-                <w:noProof/>
-              </w:rPr>
-              <w:t>1</w:t>
-            </w:r>
-            <w:r>
-              <w:rPr>
-                <w:rFonts w:asciiTheme="minorHAnsi" w:hAnsiTheme="minorHAnsi" w:cstheme="minorBidi"/>
-                <w:noProof/>
-              </w:rPr>
-              <w:tab/>
-            </w:r>
-            <w:r>
-              <w:rPr>
-                <w:rStyle w:val="Hyperlink"/>
-                <w:noProof/>
-              </w:rPr>
-              <w:t>Overview and Description of the Common Data Model v7.1.0.</w:t>
-            </w:r>
-            <w:r>
-              <w:rPr>
-                <w:noProof/>
-                <w:webHidden/>
-              </w:rPr>
-              <w:tab/>
-            </w:r>
-            <w:r>
-              <w:rPr>
-                <w:noProof/>
-                <w:webHidden/>
-              </w:rPr>
-              <w:fldChar w:fldCharType="begin"/>
-            </w:r>
-            <w:r>
-              <w:rPr>
-                <w:noProof/>
-                <w:webHidden/>
-              </w:rPr>
-              <w:instrText xml:space="preserve"> PAGEREF _Toc60836981 \h </w:instrText>
-            </w:r>
-            <w:r>
-              <w:rPr>
-                <w:noProof/>
-                <w:webHidden/>
-              </w:rPr>
-            </w:r>
-            <w:r>
-              <w:rPr>
-                <w:noProof/>
-                <w:webHidden/>
-              </w:rPr>
-              <w:fldChar w:fldCharType="separate"/>
-            </w:r>
-            <w:r>
-              <w:rPr>
-                <w:noProof/>
-                <w:webHidden/>
-              </w:rPr>
-              <w:t>4</w:t>
-            </w:r>
-            <w:r>
-              <w:rPr>
-                <w:noProof/>
-                <w:webHidden/>
-              </w:rPr>
-              <w:fldChar w:fldCharType="end"/>
-            </w:r>
-          </w:hyperlink>
+          <w:bookmarkStart w:id="0" w:name="_GoBack"/>
+          <w:bookmarkEnd w:id="0"/>
+          <w:r>
+            <w:rPr>
+              <w:rStyle w:val="Hyperlink"/>
+              <w:noProof/>
+            </w:rPr>
+            <w:fldChar w:fldCharType="begin"/>
+          </w:r>
+          <w:r>
+            <w:rPr>
+              <w:rStyle w:val="Hyperlink"/>
+              <w:noProof/>
+            </w:rPr>
+            <w:instrText xml:space="preserve"> </w:instrText>
+          </w:r>
+          <w:r>
+            <w:rPr>
+              <w:noProof/>
+            </w:rPr>
+            <w:instrText>HYPERLINK \l "_Toc60996771"</w:instrText>
+          </w:r>
+          <w:r>
+            <w:rPr>
+              <w:rStyle w:val="Hyperlink"/>
+              <w:noProof/>
+            </w:rPr>
+            <w:instrText xml:space="preserve"> </w:instrText>
+          </w:r>
+          <w:r>
+            <w:rPr>
+              <w:rStyle w:val="Hyperlink"/>
+              <w:noProof/>
+            </w:rPr>
+          </w:r>
+          <w:r>
+            <w:rPr>
+              <w:rStyle w:val="Hyperlink"/>
+              <w:noProof/>
+            </w:rPr>
+            <w:fldChar w:fldCharType="separate"/>
+          </w:r>
+          <w:r>
+            <w:rPr>
+              <w:rStyle w:val="Hyperlink"/>
+              <w:noProof/>
+            </w:rPr>
+            <w:t>1</w:t>
+          </w:r>
+          <w:r>
+            <w:rPr>
+              <w:rFonts w:asciiTheme="minorHAnsi" w:hAnsiTheme="minorHAnsi" w:cstheme="minorBidi"/>
+              <w:noProof/>
+            </w:rPr>
+            <w:tab/>
+          </w:r>
+          <w:r>
+            <w:rPr>
+              <w:rStyle w:val="Hyperlink"/>
+              <w:noProof/>
+            </w:rPr>
+            <w:t>Overview and Description of the Common Data Model v7.1.0.</w:t>
+          </w:r>
+          <w:r>
+            <w:rPr>
+              <w:noProof/>
+              <w:webHidden/>
+            </w:rPr>
+            <w:tab/>
+          </w:r>
+          <w:r>
+            <w:rPr>
+              <w:noProof/>
+              <w:webHidden/>
+            </w:rPr>
+            <w:fldChar w:fldCharType="begin"/>
+          </w:r>
+          <w:r>
+            <w:rPr>
+              <w:noProof/>
+              <w:webHidden/>
+            </w:rPr>
+            <w:instrText xml:space="preserve"> PAGEREF _Toc60996771 \h </w:instrText>
+          </w:r>
+          <w:r>
+            <w:rPr>
+              <w:noProof/>
+              <w:webHidden/>
+            </w:rPr>
+          </w:r>
+          <w:r>
+            <w:rPr>
+              <w:noProof/>
+              <w:webHidden/>
+            </w:rPr>
+            <w:fldChar w:fldCharType="separate"/>
+          </w:r>
+          <w:r>
+            <w:rPr>
+              <w:noProof/>
+              <w:webHidden/>
+            </w:rPr>
+            <w:t>1</w:t>
+          </w:r>
+          <w:r>
+            <w:rPr>
+              <w:noProof/>
+              <w:webHidden/>
+            </w:rPr>
+            <w:fldChar w:fldCharType="end"/>
+          </w:r>
+          <w:r>
+            <w:rPr>
+              <w:rStyle w:val="Hyperlink"/>
+              <w:noProof/>
+            </w:rPr>
+            <w:fldChar w:fldCharType="end"/>
+          </w:r>
         </w:p>
         <w:p>
           <w:pPr>
@@ -652,7 +699,7 @@
               <w:noProof/>
             </w:rPr>
           </w:pPr>
-          <w:hyperlink w:anchor="_Toc60836982" w:history="1">
+          <w:hyperlink w:anchor="_Toc60996772" w:history="1">
             <w:r>
               <w:rPr>
                 <w:rStyle w:val="Hyperlink"/>
@@ -693,7 +740,7 @@
                 <w:noProof/>
                 <w:webHidden/>
               </w:rPr>
-              <w:instrText xml:space="preserve"> PAGEREF _Toc60836982 \h </w:instrText>
+              <w:instrText xml:space="preserve"> PAGEREF _Toc60996772 \h </w:instrText>
             </w:r>
             <w:r>
               <w:rPr>
@@ -713,7 +760,7 @@
                 <w:noProof/>
                 <w:webHidden/>
               </w:rPr>
-              <w:t>4</w:t>
+              <w:t>1</w:t>
             </w:r>
             <w:r>
               <w:rPr>
@@ -736,7 +783,7 @@
               <w:noProof/>
             </w:rPr>
           </w:pPr>
-          <w:hyperlink w:anchor="_Toc60836983" w:history="1">
+          <w:hyperlink w:anchor="_Toc60996773" w:history="1">
             <w:r>
               <w:rPr>
                 <w:rStyle w:val="Hyperlink"/>
@@ -777,7 +824,7 @@
                 <w:noProof/>
                 <w:webHidden/>
               </w:rPr>
-              <w:instrText xml:space="preserve"> PAGEREF _Toc60836983 \h </w:instrText>
+              <w:instrText xml:space="preserve"> PAGEREF _Toc60996773 \h </w:instrText>
             </w:r>
             <w:r>
               <w:rPr>
@@ -797,7 +844,7 @@
                 <w:noProof/>
                 <w:webHidden/>
               </w:rPr>
-              <w:t>5</w:t>
+              <w:t>2</w:t>
             </w:r>
             <w:r>
               <w:rPr>
@@ -820,7 +867,7 @@
               <w:noProof/>
             </w:rPr>
           </w:pPr>
-          <w:hyperlink w:anchor="_Toc60836984" w:history="1">
+          <w:hyperlink w:anchor="_Toc60996774" w:history="1">
             <w:r>
               <w:rPr>
                 <w:rStyle w:val="Hyperlink"/>
@@ -861,7 +908,7 @@
                 <w:noProof/>
                 <w:webHidden/>
               </w:rPr>
-              <w:instrText xml:space="preserve"> PAGEREF _Toc60836984 \h </w:instrText>
+              <w:instrText xml:space="preserve"> PAGEREF _Toc60996774 \h </w:instrText>
             </w:r>
             <w:r>
               <w:rPr>
@@ -881,7 +928,7 @@
                 <w:noProof/>
                 <w:webHidden/>
               </w:rPr>
-              <w:t>7</w:t>
+              <w:t>4</w:t>
             </w:r>
             <w:r>
               <w:rPr>
@@ -904,7 +951,7 @@
               <w:noProof/>
             </w:rPr>
           </w:pPr>
-          <w:hyperlink w:anchor="_Toc60836985" w:history="1">
+          <w:hyperlink w:anchor="_Toc60996775" w:history="1">
             <w:r>
               <w:rPr>
                 <w:rStyle w:val="Hyperlink"/>
@@ -945,7 +992,7 @@
                 <w:noProof/>
                 <w:webHidden/>
               </w:rPr>
-              <w:instrText xml:space="preserve"> PAGEREF _Toc60836985 \h </w:instrText>
+              <w:instrText xml:space="preserve"> PAGEREF _Toc60996775 \h </w:instrText>
             </w:r>
             <w:r>
               <w:rPr>
@@ -965,7 +1012,7 @@
                 <w:noProof/>
                 <w:webHidden/>
               </w:rPr>
-              <w:t>9</w:t>
+              <w:t>6</w:t>
             </w:r>
             <w:r>
               <w:rPr>
@@ -988,7 +1035,7 @@
               <w:noProof/>
             </w:rPr>
           </w:pPr>
-          <w:hyperlink w:anchor="_Toc60836986" w:history="1">
+          <w:hyperlink w:anchor="_Toc60996776" w:history="1">
             <w:r>
               <w:rPr>
                 <w:rStyle w:val="Hyperlink"/>
@@ -1029,7 +1076,7 @@
                 <w:noProof/>
                 <w:webHidden/>
               </w:rPr>
-              <w:instrText xml:space="preserve"> PAGEREF _Toc60836986 \h </w:instrText>
+              <w:instrText xml:space="preserve"> PAGEREF _Toc60996776 \h </w:instrText>
             </w:r>
             <w:r>
               <w:rPr>
@@ -1049,7 +1096,7 @@
                 <w:noProof/>
                 <w:webHidden/>
               </w:rPr>
-              <w:t>11</w:t>
+              <w:t>8</w:t>
             </w:r>
             <w:r>
               <w:rPr>
@@ -1072,7 +1119,7 @@
               <w:noProof/>
             </w:rPr>
           </w:pPr>
-          <w:hyperlink w:anchor="_Toc60836987" w:history="1">
+          <w:hyperlink w:anchor="_Toc60996777" w:history="1">
             <w:r>
               <w:rPr>
                 <w:rStyle w:val="Hyperlink"/>
@@ -1113,7 +1160,7 @@
                 <w:noProof/>
                 <w:webHidden/>
               </w:rPr>
-              <w:instrText xml:space="preserve"> PAGEREF _Toc60836987 \h </w:instrText>
+              <w:instrText xml:space="preserve"> PAGEREF _Toc60996777 \h </w:instrText>
             </w:r>
             <w:r>
               <w:rPr>
@@ -1133,7 +1180,7 @@
                 <w:noProof/>
                 <w:webHidden/>
               </w:rPr>
-              <w:t>17</w:t>
+              <w:t>13</w:t>
             </w:r>
             <w:r>
               <w:rPr>
@@ -1156,7 +1203,7 @@
               <w:noProof/>
             </w:rPr>
           </w:pPr>
-          <w:hyperlink w:anchor="_Toc60836988" w:history="1">
+          <w:hyperlink w:anchor="_Toc60996778" w:history="1">
             <w:r>
               <w:rPr>
                 <w:rStyle w:val="Hyperlink"/>
@@ -1197,7 +1244,7 @@
                 <w:noProof/>
                 <w:webHidden/>
               </w:rPr>
-              <w:instrText xml:space="preserve"> PAGEREF _Toc60836988 \h </w:instrText>
+              <w:instrText xml:space="preserve"> PAGEREF _Toc60996778 \h </w:instrText>
             </w:r>
             <w:r>
               <w:rPr>
@@ -1217,7 +1264,7 @@
                 <w:noProof/>
                 <w:webHidden/>
               </w:rPr>
-              <w:t>21</w:t>
+              <w:t>17</w:t>
             </w:r>
             <w:r>
               <w:rPr>
@@ -1240,7 +1287,7 @@
               <w:noProof/>
             </w:rPr>
           </w:pPr>
-          <w:hyperlink w:anchor="_Toc60836989" w:history="1">
+          <w:hyperlink w:anchor="_Toc60996779" w:history="1">
             <w:r>
               <w:rPr>
                 <w:rStyle w:val="Hyperlink"/>
@@ -1281,7 +1328,7 @@
                 <w:noProof/>
                 <w:webHidden/>
               </w:rPr>
-              <w:instrText xml:space="preserve"> PAGEREF _Toc60836989 \h </w:instrText>
+              <w:instrText xml:space="preserve"> PAGEREF _Toc60996779 \h </w:instrText>
             </w:r>
             <w:r>
               <w:rPr>
@@ -1301,7 +1348,7 @@
                 <w:noProof/>
                 <w:webHidden/>
               </w:rPr>
-              <w:t>24</w:t>
+              <w:t>20</w:t>
             </w:r>
             <w:r>
               <w:rPr>
@@ -1324,7 +1371,7 @@
               <w:noProof/>
             </w:rPr>
           </w:pPr>
-          <w:hyperlink w:anchor="_Toc60836990" w:history="1">
+          <w:hyperlink w:anchor="_Toc60996780" w:history="1">
             <w:r>
               <w:rPr>
                 <w:rStyle w:val="Hyperlink"/>
@@ -1365,7 +1412,7 @@
                 <w:noProof/>
                 <w:webHidden/>
               </w:rPr>
-              <w:instrText xml:space="preserve"> PAGEREF _Toc60836990 \h </w:instrText>
+              <w:instrText xml:space="preserve"> PAGEREF _Toc60996780 \h </w:instrText>
             </w:r>
             <w:r>
               <w:rPr>
@@ -1385,7 +1432,7 @@
                 <w:noProof/>
                 <w:webHidden/>
               </w:rPr>
-              <w:t>40</w:t>
+              <w:t>36</w:t>
             </w:r>
             <w:r>
               <w:rPr>
@@ -1408,7 +1455,7 @@
               <w:noProof/>
             </w:rPr>
           </w:pPr>
-          <w:hyperlink w:anchor="_Toc60836991" w:history="1">
+          <w:hyperlink w:anchor="_Toc60996781" w:history="1">
             <w:r>
               <w:rPr>
                 <w:rStyle w:val="Hyperlink"/>
@@ -1449,7 +1496,7 @@
                 <w:noProof/>
                 <w:webHidden/>
               </w:rPr>
-              <w:instrText xml:space="preserve"> PAGEREF _Toc60836991 \h </w:instrText>
+              <w:instrText xml:space="preserve"> PAGEREF _Toc60996781 \h </w:instrText>
             </w:r>
             <w:r>
               <w:rPr>
@@ -1469,7 +1516,7 @@
                 <w:noProof/>
                 <w:webHidden/>
               </w:rPr>
-              <w:t>44</w:t>
+              <w:t>40</w:t>
             </w:r>
             <w:r>
               <w:rPr>
@@ -1492,7 +1539,7 @@
               <w:noProof/>
             </w:rPr>
           </w:pPr>
-          <w:hyperlink w:anchor="_Toc60836992" w:history="1">
+          <w:hyperlink w:anchor="_Toc60996782" w:history="1">
             <w:r>
               <w:rPr>
                 <w:rStyle w:val="Hyperlink"/>
@@ -1533,7 +1580,7 @@
                 <w:noProof/>
                 <w:webHidden/>
               </w:rPr>
-              <w:instrText xml:space="preserve"> PAGEREF _Toc60836992 \h </w:instrText>
+              <w:instrText xml:space="preserve"> PAGEREF _Toc60996782 \h </w:instrText>
             </w:r>
             <w:r>
               <w:rPr>
@@ -1553,7 +1600,7 @@
                 <w:noProof/>
                 <w:webHidden/>
               </w:rPr>
-              <w:t>46</w:t>
+              <w:t>42</w:t>
             </w:r>
             <w:r>
               <w:rPr>
@@ -1576,7 +1623,7 @@
               <w:noProof/>
             </w:rPr>
           </w:pPr>
-          <w:hyperlink w:anchor="_Toc60836993" w:history="1">
+          <w:hyperlink w:anchor="_Toc60996783" w:history="1">
             <w:r>
               <w:rPr>
                 <w:rStyle w:val="Hyperlink"/>
@@ -1617,7 +1664,7 @@
                 <w:noProof/>
                 <w:webHidden/>
               </w:rPr>
-              <w:instrText xml:space="preserve"> PAGEREF _Toc60836993 \h </w:instrText>
+              <w:instrText xml:space="preserve"> PAGEREF _Toc60996783 \h </w:instrText>
             </w:r>
             <w:r>
               <w:rPr>
@@ -1637,7 +1684,7 @@
                 <w:noProof/>
                 <w:webHidden/>
               </w:rPr>
-              <w:t>48</w:t>
+              <w:t>44</w:t>
             </w:r>
             <w:r>
               <w:rPr>
@@ -1660,7 +1707,7 @@
               <w:noProof/>
             </w:rPr>
           </w:pPr>
-          <w:hyperlink w:anchor="_Toc60836994" w:history="1">
+          <w:hyperlink w:anchor="_Toc60996784" w:history="1">
             <w:r>
               <w:rPr>
                 <w:rStyle w:val="Hyperlink"/>
@@ -1701,7 +1748,7 @@
                 <w:noProof/>
                 <w:webHidden/>
               </w:rPr>
-              <w:instrText xml:space="preserve"> PAGEREF _Toc60836994 \h </w:instrText>
+              <w:instrText xml:space="preserve"> PAGEREF _Toc60996784 \h </w:instrText>
             </w:r>
             <w:r>
               <w:rPr>
@@ -1721,7 +1768,7 @@
                 <w:noProof/>
                 <w:webHidden/>
               </w:rPr>
-              <w:t>50</w:t>
+              <w:t>46</w:t>
             </w:r>
             <w:r>
               <w:rPr>
@@ -1744,7 +1791,7 @@
               <w:noProof/>
             </w:rPr>
           </w:pPr>
-          <w:hyperlink w:anchor="_Toc60836995" w:history="1">
+          <w:hyperlink w:anchor="_Toc60996785" w:history="1">
             <w:r>
               <w:rPr>
                 <w:rStyle w:val="Hyperlink"/>
@@ -1785,7 +1832,7 @@
                 <w:noProof/>
                 <w:webHidden/>
               </w:rPr>
-              <w:instrText xml:space="preserve"> PAGEREF _Toc60836995 \h </w:instrText>
+              <w:instrText xml:space="preserve"> PAGEREF _Toc60996785 \h </w:instrText>
             </w:r>
             <w:r>
               <w:rPr>
@@ -1805,7 +1852,7 @@
                 <w:noProof/>
                 <w:webHidden/>
               </w:rPr>
-              <w:t>53</w:t>
+              <w:t>49</w:t>
             </w:r>
             <w:r>
               <w:rPr>
@@ -3698,15 +3745,15 @@
       <w:pPr>
         <w:pStyle w:val="Heading1"/>
       </w:pPr>
-      <w:bookmarkStart w:id="0" w:name="X2d98921976aabcff82b9e0b9d22d50476b1bd66"/>
-      <w:bookmarkStart w:id="1" w:name="_Toc60836981"/>
+      <w:bookmarkStart w:id="1" w:name="X2d98921976aabcff82b9e0b9d22d50476b1bd66"/>
       <w:bookmarkStart w:id="2" w:name="_Toc46134509"/>
+      <w:bookmarkStart w:id="3" w:name="_Toc60996771"/>
       <w:r>
         <w:lastRenderedPageBreak/>
         <w:t>Overview and Description of the Common Data Model v7.1.0.</w:t>
       </w:r>
-      <w:bookmarkEnd w:id="0"/>
       <w:bookmarkEnd w:id="1"/>
+      <w:bookmarkEnd w:id="3"/>
     </w:p>
     <w:p>
       <w:pPr>
@@ -3754,15 +3801,15 @@
       <w:pPr>
         <w:pStyle w:val="Heading2"/>
       </w:pPr>
-      <w:bookmarkStart w:id="3" w:name="sentinel-common-data-model"/>
-      <w:bookmarkStart w:id="4" w:name="_Toc52617239"/>
-      <w:bookmarkStart w:id="5" w:name="_Toc60836982"/>
+      <w:bookmarkStart w:id="4" w:name="sentinel-common-data-model"/>
+      <w:bookmarkStart w:id="5" w:name="_Toc52617239"/>
+      <w:bookmarkStart w:id="6" w:name="_Toc60996772"/>
       <w:r>
         <w:t>Sentinel Common Data Model</w:t>
       </w:r>
-      <w:bookmarkEnd w:id="3"/>
       <w:bookmarkEnd w:id="4"/>
       <w:bookmarkEnd w:id="5"/>
+      <w:bookmarkEnd w:id="6"/>
     </w:p>
     <w:p>
       <w:pPr>
@@ -3775,21 +3822,7 @@
         <w:rPr>
           <w:rFonts w:ascii="Georgia" w:hAnsi="Georgia"/>
         </w:rPr>
-        <w:t xml:space="preserve">The SOC coordinates the network of Sentinel Data Partners and leads development of the Sentinel Common Data Model (SCDM), a standard data structure that allows Data Partners to quickly execute distributed programs against local data. The SOC manages creation of the Sentinel Distributed Database (SDD) using the </w:t>
-      </w:r>
-      <w:proofErr w:type="gramStart"/>
-      <w:r>
-        <w:rPr>
-          <w:rFonts w:ascii="Georgia" w:hAnsi="Georgia"/>
-        </w:rPr>
-        <w:t>SCDM, and</w:t>
-      </w:r>
-      <w:proofErr w:type="gramEnd"/>
-      <w:r>
-        <w:rPr>
-          <w:rFonts w:ascii="Georgia" w:hAnsi="Georgia"/>
-        </w:rPr>
-        <w:t xml:space="preserve"> maintains complete documentation of the implementation and characteristics of the SDD. The SCDM was developed in accordance with the Mini-Sentinel Common Data Model Guiding Principles and was modeled after the Health Care Systems Research Network (formerly known as HMO Research Network) Virtual Data Warehouse.</w:t>
+        <w:t>The SOC coordinates the network of Sentinel Data Partners and leads development of the Sentinel Common Data Model (SCDM), a standard data structure that allows Data Partners to quickly execute distributed programs against local data. The SOC manages creation of the Sentinel Distributed Database (SDD) using the SCDM, and maintains complete documentation of the implementation and characteristics of the SDD. The SCDM was developed in accordance with the Mini-Sentinel Common Data Model Guiding Principles and was modeled after the Health Care Systems Research Network (formerly known as HMO Research Network) Virtual Data Warehouse.</w:t>
       </w:r>
     </w:p>
     <w:p>
@@ -3876,15 +3909,7 @@
         <w:rPr>
           <w:rFonts w:ascii="Georgia" w:hAnsi="Georgia"/>
         </w:rPr>
-        <w:t>For comments and suggestio</w:t>
-      </w:r>
-      <w:bookmarkStart w:id="6" w:name="_GoBack"/>
-      <w:bookmarkEnd w:id="6"/>
-      <w:r>
-        <w:rPr>
-          <w:rFonts w:ascii="Georgia" w:hAnsi="Georgia"/>
-        </w:rPr>
-        <w:t xml:space="preserve">ns, please email: </w:t>
+        <w:t xml:space="preserve">For comments and suggestions, please email: </w:t>
       </w:r>
       <w:hyperlink r:id="rId17">
         <w:r>
@@ -3916,7 +3941,7 @@
         <w:pStyle w:val="Heading1"/>
       </w:pPr>
       <w:bookmarkStart w:id="7" w:name="scdm-enrollment-table-structure"/>
-      <w:bookmarkStart w:id="8" w:name="_Toc60836983"/>
+      <w:bookmarkStart w:id="8" w:name="_Toc60996773"/>
       <w:r>
         <w:lastRenderedPageBreak/>
         <w:t>SCDM: Enrollment Table Structure</w:t>
@@ -5046,7 +5071,6 @@
       <w:r>
         <w:t xml:space="preserve"> date of </w:t>
       </w:r>
-      <w:proofErr w:type="gramStart"/>
       <w:r>
         <w:rPr>
           <w:rStyle w:val="VerbatimChar"/>
@@ -5054,11 +5078,7 @@
         <w:t>2/1/2005</w:t>
       </w:r>
       <w:r>
-        <w:t>, but</w:t>
-      </w:r>
-      <w:proofErr w:type="gramEnd"/>
-      <w:r>
-        <w:t xml:space="preserve"> should not be bridged with an </w:t>
+        <w:t xml:space="preserve">, but should not be bridged with an </w:t>
       </w:r>
       <w:proofErr w:type="spellStart"/>
       <w:r>
@@ -5224,7 +5244,7 @@
         <w:pStyle w:val="Heading1"/>
       </w:pPr>
       <w:bookmarkStart w:id="13" w:name="scdm-demographic-table-structure"/>
-      <w:bookmarkStart w:id="14" w:name="_Toc60836984"/>
+      <w:bookmarkStart w:id="14" w:name="_Toc60996774"/>
       <w:bookmarkEnd w:id="2"/>
       <w:r>
         <w:lastRenderedPageBreak/>
@@ -6427,7 +6447,7 @@
         <w:pStyle w:val="Heading1"/>
       </w:pPr>
       <w:bookmarkStart w:id="17" w:name="scdm-dispensing-table-structure"/>
-      <w:bookmarkStart w:id="18" w:name="_Toc60836985"/>
+      <w:bookmarkStart w:id="18" w:name="_Toc60996775"/>
       <w:r>
         <w:t>SCDM: Dispensing Table Structure</w:t>
       </w:r>
@@ -7322,7 +7342,7 @@
         <w:pStyle w:val="Heading1"/>
       </w:pPr>
       <w:bookmarkStart w:id="23" w:name="scdm-encounter-table-structure"/>
-      <w:bookmarkStart w:id="24" w:name="_Toc60836986"/>
+      <w:bookmarkStart w:id="24" w:name="_Toc60996776"/>
       <w:r>
         <w:lastRenderedPageBreak/>
         <w:t>SCDM: Encounter Table Structure</w:t>
@@ -8135,15 +8155,7 @@
               <w:pStyle w:val="Compact"/>
             </w:pPr>
             <w:r>
-              <w:t>Geographic location (</w:t>
-            </w:r>
-            <w:proofErr w:type="gramStart"/>
-            <w:r>
-              <w:t>3 digit</w:t>
-            </w:r>
-            <w:proofErr w:type="gramEnd"/>
-            <w:r>
-              <w:t xml:space="preserve"> zip code)</w:t>
+              <w:t>Geographic location (3 digit zip code)</w:t>
             </w:r>
           </w:p>
         </w:tc>
@@ -8940,15 +8952,7 @@
               <w:t>SH</w:t>
             </w:r>
             <w:r>
-              <w:t xml:space="preserve"> = Still </w:t>
-            </w:r>
-            <w:proofErr w:type="gramStart"/>
-            <w:r>
-              <w:t>In</w:t>
-            </w:r>
-            <w:proofErr w:type="gramEnd"/>
-            <w:r>
-              <w:t xml:space="preserve"> Hospital</w:t>
+              <w:t xml:space="preserve"> = Still In Hospital</w:t>
             </w:r>
           </w:p>
           <w:p>
@@ -9830,7 +9834,7 @@
         <w:pStyle w:val="Heading1"/>
       </w:pPr>
       <w:bookmarkStart w:id="30" w:name="scdm-diagnosis-table-structure"/>
-      <w:bookmarkStart w:id="31" w:name="_Toc60836987"/>
+      <w:bookmarkStart w:id="31" w:name="_Toc60996777"/>
       <w:r>
         <w:lastRenderedPageBreak/>
         <w:t>SCDM: Diagnosis Table Structure</w:t>
@@ -11043,15 +11047,7 @@
               <w:pStyle w:val="Compact"/>
             </w:pPr>
             <w:r>
-              <w:t xml:space="preserve">Used if Data Partner </w:t>
-            </w:r>
-            <w:proofErr w:type="gramStart"/>
-            <w:r>
-              <w:t>has to</w:t>
-            </w:r>
-            <w:proofErr w:type="gramEnd"/>
-            <w:r>
-              <w:t xml:space="preserve"> map internal codes to standard codes.</w:t>
+              <w:t>Used if Data Partner has to map internal codes to standard codes.</w:t>
             </w:r>
           </w:p>
         </w:tc>
@@ -11592,7 +11588,7 @@
         <w:pStyle w:val="Heading1"/>
       </w:pPr>
       <w:bookmarkStart w:id="38" w:name="scdm-procedure-table-structure"/>
-      <w:bookmarkStart w:id="39" w:name="_Toc60836988"/>
+      <w:bookmarkStart w:id="39" w:name="_Toc60996778"/>
       <w:r>
         <w:lastRenderedPageBreak/>
         <w:t>SCDM: Procedure Table Structure</w:t>
@@ -12842,15 +12838,7 @@
               <w:pStyle w:val="Compact"/>
             </w:pPr>
             <w:r>
-              <w:t xml:space="preserve">Used if Data Partner </w:t>
-            </w:r>
-            <w:proofErr w:type="gramStart"/>
-            <w:r>
-              <w:t>has to</w:t>
-            </w:r>
-            <w:proofErr w:type="gramEnd"/>
-            <w:r>
-              <w:t xml:space="preserve"> map internal codes to standard codes.</w:t>
+              <w:t>Used if Data Partner has to map internal codes to standard codes.</w:t>
             </w:r>
           </w:p>
         </w:tc>
@@ -13068,7 +13056,7 @@
         <w:pStyle w:val="Heading1"/>
       </w:pPr>
       <w:bookmarkStart w:id="43" w:name="scdm-laboratory-result-table-structure"/>
-      <w:bookmarkStart w:id="44" w:name="_Toc60836989"/>
+      <w:bookmarkStart w:id="44" w:name="_Toc60996779"/>
       <w:r>
         <w:t>SCDM: Laboratory Result Table Structure</w:t>
       </w:r>
@@ -14505,15 +14493,7 @@
               <w:t>X</w:t>
             </w:r>
             <w:r>
-              <w:t xml:space="preserve"> (not applicable). For laboratory test results </w:t>
-            </w:r>
-            <w:proofErr w:type="gramStart"/>
-            <w:r>
-              <w:t>where</w:t>
-            </w:r>
-            <w:proofErr w:type="gramEnd"/>
-            <w:r>
-              <w:t xml:space="preserve"> fasting status may be considered to interpreting results (e.g., glucose), </w:t>
+              <w:t xml:space="preserve"> (not applicable). For laboratory test results where fasting status may be considered to interpreting results (e.g., glucose), </w:t>
             </w:r>
             <w:proofErr w:type="spellStart"/>
             <w:r>
@@ -15458,15 +15438,7 @@
               <w:t>LOCAL_CD</w:t>
             </w:r>
             <w:r>
-              <w:t xml:space="preserve"> is only populated if available in source data. This variable will not be used in </w:t>
-            </w:r>
-            <w:proofErr w:type="gramStart"/>
-            <w:r>
-              <w:t>queries, but</w:t>
-            </w:r>
-            <w:proofErr w:type="gramEnd"/>
-            <w:r>
-              <w:t xml:space="preserve"> may be used by local programmers to identify and extract the required CDM tests.</w:t>
+              <w:t xml:space="preserve"> is only populated if available in source data. This variable will not be used in queries, but may be used by local programmers to identify and extract the required CDM tests.</w:t>
             </w:r>
           </w:p>
         </w:tc>
@@ -15538,15 +15510,7 @@
               <w:t>BATTERY_CD</w:t>
             </w:r>
             <w:r>
-              <w:t xml:space="preserve"> is only populated if available in source data. This variable will not be used in </w:t>
-            </w:r>
-            <w:proofErr w:type="gramStart"/>
-            <w:r>
-              <w:t>queries, but</w:t>
-            </w:r>
-            <w:proofErr w:type="gramEnd"/>
-            <w:r>
-              <w:t xml:space="preserve"> may be used by local programmers to identify and extract the required CDM tests.</w:t>
+              <w:t xml:space="preserve"> is only populated if available in source data. This variable will not be used in queries, but may be used by local programmers to identify and extract the required CDM tests.</w:t>
             </w:r>
           </w:p>
         </w:tc>
@@ -17281,15 +17245,7 @@
             </w:pPr>
             <w:r>
               <w:lastRenderedPageBreak/>
-              <w:t xml:space="preserve">Modifier for result values. Any relational operators in the original source data value (e.g., &lt;, &gt;, or </w:t>
-            </w:r>
-            <w:proofErr w:type="gramStart"/>
-            <w:r>
-              <w:t>= )</w:t>
-            </w:r>
-            <w:proofErr w:type="gramEnd"/>
-            <w:r>
-              <w:t xml:space="preserve"> are reflected in the </w:t>
+              <w:t xml:space="preserve">Modifier for result values. Any relational operators in the original source data value (e.g., &lt;, &gt;, or = ) are reflected in the </w:t>
             </w:r>
             <w:r>
               <w:rPr>
@@ -17632,15 +17588,7 @@
             </w:r>
             <w:proofErr w:type="spellEnd"/>
             <w:r>
-              <w:t xml:space="preserve">, </w:t>
-            </w:r>
-            <w:proofErr w:type="gramStart"/>
-            <w:r>
-              <w:t>include:</w:t>
-            </w:r>
-            <w:proofErr w:type="gramEnd"/>
-            <w:r>
-              <w:t xml:space="preserve"> converting all text values for </w:t>
+              <w:t xml:space="preserve">, include: converting all text values for </w:t>
             </w:r>
             <w:proofErr w:type="spellStart"/>
             <w:r>
@@ -17961,15 +17909,7 @@
             </w:r>
             <w:proofErr w:type="spellEnd"/>
             <w:r>
-              <w:t xml:space="preserve">, and reflects what is seen in source data. Value only contains the value of the lower bound of the normal reference range. This value is not </w:t>
-            </w:r>
-            <w:proofErr w:type="gramStart"/>
-            <w:r>
-              <w:t>converted</w:t>
-            </w:r>
-            <w:proofErr w:type="gramEnd"/>
-            <w:r>
-              <w:t xml:space="preserve"> and unit of measure is not included. It is assumed that the associated unit is the same as the original result unit from the source data. The symbols &gt;, &lt;, &gt;=, &lt;= are removed. For example, if the normal range for a test is &gt;100 and </w:t>
+              <w:t xml:space="preserve">, and reflects what is seen in source data. Value only contains the value of the lower bound of the normal reference range. This value is not converted and unit of measure is not included. It is assumed that the associated unit is the same as the original result unit from the source data. The symbols &gt;, &lt;, &gt;=, &lt;= are removed. For example, if the normal range for a test is &gt;100 and </w:t>
             </w:r>
             <w:r>
               <w:lastRenderedPageBreak/>
@@ -18403,15 +18343,7 @@
             </w:r>
             <w:proofErr w:type="spellEnd"/>
             <w:r>
-              <w:t xml:space="preserve"> and reflects what is seen in source data. Value only contains the value of the upper bound of the normal reference range. This value is not </w:t>
-            </w:r>
-            <w:proofErr w:type="gramStart"/>
-            <w:r>
-              <w:t>converted</w:t>
-            </w:r>
-            <w:proofErr w:type="gramEnd"/>
-            <w:r>
-              <w:t xml:space="preserve"> and unit of measure is not included. It is assumed that the associated unit is the same as the original result unit from source data. The symbols &gt;, &lt;, &gt;=, &lt;= are removed. For example, if the normal range for a test is &gt;100 and &lt;300, then </w:t>
+              <w:t xml:space="preserve"> and reflects what is seen in source data. Value only contains the value of the upper bound of the normal reference range. This value is not converted and unit of measure is not included. It is assumed that the associated unit is the same as the original result unit from source data. The symbols &gt;, &lt;, &gt;=, &lt;= are removed. For example, if the normal range for a test is &gt;100 and &lt;300, then </w:t>
             </w:r>
             <w:r>
               <w:rPr>
@@ -19171,15 +19103,7 @@
       </w:pPr>
       <w:bookmarkStart w:id="46" w:name="_Ref60154499"/>
       <w:r>
-        <w:t xml:space="preserve">Only records with actual lab results should be included in this table. If the result suggests that the test was run (e.g., result is “borderline” or “inconclusive”) include it. But if the test is not resulted for any reason (specimen not </w:t>
-      </w:r>
-      <w:proofErr w:type="gramStart"/>
-      <w:r>
-        <w:t>sufficient</w:t>
-      </w:r>
-      <w:proofErr w:type="gramEnd"/>
-      <w:r>
-        <w:t>, patient did not show) then do not include it. Additionally, negative numeric values (e.g., -5.0 mg/ml) are not included.</w:t>
+        <w:t>Only records with actual lab results should be included in this table. If the result suggests that the test was run (e.g., result is “borderline” or “inconclusive”) include it. But if the test is not resulted for any reason (specimen not sufficient, patient did not show) then do not include it. Additionally, negative numeric values (e.g., -5.0 mg/ml) are not included.</w:t>
       </w:r>
       <w:bookmarkEnd w:id="46"/>
     </w:p>
@@ -19327,7 +19251,7 @@
         <w:pStyle w:val="Heading1"/>
       </w:pPr>
       <w:bookmarkStart w:id="49" w:name="scdm-vital-signs-table-structure"/>
-      <w:bookmarkStart w:id="50" w:name="_Toc60836990"/>
+      <w:bookmarkStart w:id="50" w:name="_Toc60996780"/>
       <w:r>
         <w:lastRenderedPageBreak/>
         <w:t>SCDM: Vital Signs Table Structure</w:t>
@@ -19858,14 +19782,9 @@
             <w:r>
               <w:t xml:space="preserve">Time associated with the vital signs record. This may be the time an actual blood pressure measurement was </w:t>
             </w:r>
-            <w:proofErr w:type="gramStart"/>
             <w:r>
               <w:lastRenderedPageBreak/>
-              <w:t>taken</w:t>
-            </w:r>
-            <w:proofErr w:type="gramEnd"/>
-            <w:r>
-              <w:t xml:space="preserve"> or it may be a check-in time from encounter.</w:t>
+              <w:t>taken or it may be a check-in time from encounter.</w:t>
             </w:r>
           </w:p>
         </w:tc>
@@ -19931,21 +19850,7 @@
               <w:rPr>
                 <w:rStyle w:val="VerbatimChar"/>
               </w:rPr>
-              <w:t>###</w:t>
-            </w:r>
-            <w:proofErr w:type="gramStart"/>
-            <w:r>
-              <w:rPr>
-                <w:rStyle w:val="VerbatimChar"/>
-              </w:rPr>
-              <w:t>#.#</w:t>
-            </w:r>
-            <w:proofErr w:type="gramEnd"/>
-            <w:r>
-              <w:rPr>
-                <w:rStyle w:val="VerbatimChar"/>
-              </w:rPr>
-              <w:t>#</w:t>
+              <w:t>####.##</w:t>
             </w:r>
             <w:r>
               <w:t xml:space="preserve"> = If </w:t>
@@ -20041,21 +19946,7 @@
               <w:rPr>
                 <w:rStyle w:val="VerbatimChar"/>
               </w:rPr>
-              <w:t>###</w:t>
-            </w:r>
-            <w:proofErr w:type="gramStart"/>
-            <w:r>
-              <w:rPr>
-                <w:rStyle w:val="VerbatimChar"/>
-              </w:rPr>
-              <w:t>#.#</w:t>
-            </w:r>
-            <w:proofErr w:type="gramEnd"/>
-            <w:r>
-              <w:rPr>
-                <w:rStyle w:val="VerbatimChar"/>
-              </w:rPr>
-              <w:t>#</w:t>
+              <w:t>####.##</w:t>
             </w:r>
             <w:r>
               <w:t xml:space="preserve"> = If </w:t>
@@ -20910,7 +20801,7 @@
         <w:pStyle w:val="Heading1"/>
       </w:pPr>
       <w:bookmarkStart w:id="54" w:name="scdm-death-table-structure"/>
-      <w:bookmarkStart w:id="55" w:name="_Toc60836991"/>
+      <w:bookmarkStart w:id="55" w:name="_Toc60996781"/>
       <w:r>
         <w:t>SCDM: Death Table Structure</w:t>
       </w:r>
@@ -20981,25 +20872,7 @@
           <w:sz w:val="22"/>
           <w:szCs w:val="22"/>
         </w:rPr>
-        <w:t xml:space="preserve">When legacy data have conflicting reports, please make a local determination as to which to use. There is typically a </w:t>
-      </w:r>
-      <w:proofErr w:type="gramStart"/>
-      <w:r>
-        <w:rPr>
-          <w:rFonts w:ascii="Georgia" w:eastAsiaTheme="minorEastAsia" w:hAnsi="Georgia"/>
-          <w:sz w:val="22"/>
-          <w:szCs w:val="22"/>
-        </w:rPr>
-        <w:t>1-2 year</w:t>
-      </w:r>
-      <w:proofErr w:type="gramEnd"/>
-      <w:r>
-        <w:rPr>
-          <w:rFonts w:ascii="Georgia" w:eastAsiaTheme="minorEastAsia" w:hAnsi="Georgia"/>
-          <w:sz w:val="22"/>
-          <w:szCs w:val="22"/>
-        </w:rPr>
-        <w:t xml:space="preserve"> lag in death registry data.</w:t>
+        <w:t>When legacy data have conflicting reports, please make a local determination as to which to use. There is typically a 1-2 year lag in death registry data.</w:t>
       </w:r>
     </w:p>
     <w:tbl>
@@ -21828,7 +21701,7 @@
         <w:pStyle w:val="Heading1"/>
       </w:pPr>
       <w:bookmarkStart w:id="59" w:name="scdm-cause-of-death-table-structure"/>
-      <w:bookmarkStart w:id="60" w:name="_Toc60836992"/>
+      <w:bookmarkStart w:id="60" w:name="_Toc60996782"/>
       <w:r>
         <w:lastRenderedPageBreak/>
         <w:t>SCDM: Cause of Death Table Structure</w:t>
@@ -21921,25 +21794,7 @@
           <w:sz w:val="22"/>
           <w:szCs w:val="22"/>
         </w:rPr>
-        <w:t xml:space="preserve">When legacy data have conflicting reports, please make a local determination as to which to use. There is typically a </w:t>
-      </w:r>
-      <w:proofErr w:type="gramStart"/>
-      <w:r>
-        <w:rPr>
-          <w:rFonts w:ascii="Georgia" w:eastAsiaTheme="minorEastAsia" w:hAnsi="Georgia"/>
-          <w:sz w:val="22"/>
-          <w:szCs w:val="22"/>
-        </w:rPr>
-        <w:t>1-2 year</w:t>
-      </w:r>
-      <w:proofErr w:type="gramEnd"/>
-      <w:r>
-        <w:rPr>
-          <w:rFonts w:ascii="Georgia" w:eastAsiaTheme="minorEastAsia" w:hAnsi="Georgia"/>
-          <w:sz w:val="22"/>
-          <w:szCs w:val="22"/>
-        </w:rPr>
-        <w:t xml:space="preserve"> lag in death registry data.</w:t>
+        <w:t>When legacy data have conflicting reports, please make a local determination as to which to use. There is typically a 1-2 year lag in death registry data.</w:t>
       </w:r>
     </w:p>
     <w:tbl>
@@ -22851,7 +22706,7 @@
         <w:pStyle w:val="Heading1"/>
       </w:pPr>
       <w:bookmarkStart w:id="64" w:name="scdm-inpatient-pharmacy-table-structure"/>
-      <w:bookmarkStart w:id="65" w:name="_Toc60836993"/>
+      <w:bookmarkStart w:id="65" w:name="_Toc60996783"/>
       <w:r>
         <w:t>SCDM: Inpatient Pharmacy Table Structure</w:t>
       </w:r>
@@ -23921,7 +23776,7 @@
         <w:pStyle w:val="Heading1"/>
       </w:pPr>
       <w:bookmarkStart w:id="69" w:name="Xb7f2bf65795bc0f1c0ace37c6d7fff33745a5ab"/>
-      <w:bookmarkStart w:id="70" w:name="_Toc60836994"/>
+      <w:bookmarkStart w:id="70" w:name="_Toc60996784"/>
       <w:r>
         <w:lastRenderedPageBreak/>
         <w:t>SCDM: Inpatient Transfusion Table Structure</w:t>
@@ -24548,13 +24403,8 @@
             <w:pPr>
               <w:pStyle w:val="Compact"/>
             </w:pPr>
-            <w:proofErr w:type="gramStart"/>
-            <w:r>
-              <w:t>Char(</w:t>
-            </w:r>
-            <w:proofErr w:type="gramEnd"/>
-            <w:r>
-              <w:t>2)</w:t>
+            <w:r>
+              <w:t>Char(2)</w:t>
             </w:r>
           </w:p>
         </w:tc>
@@ -24737,13 +24587,8 @@
             <w:pPr>
               <w:pStyle w:val="Compact"/>
             </w:pPr>
-            <w:proofErr w:type="gramStart"/>
-            <w:r>
-              <w:t>Char(</w:t>
-            </w:r>
-            <w:proofErr w:type="gramEnd"/>
-            <w:r>
-              <w:t>3)</w:t>
+            <w:r>
+              <w:t>Char(3)</w:t>
             </w:r>
           </w:p>
         </w:tc>
@@ -25503,7 +25348,7 @@
         <w:pStyle w:val="Heading1"/>
       </w:pPr>
       <w:bookmarkStart w:id="74" w:name="Xfae502bdd30e07c0bf1f74521f99889f0551ab7"/>
-      <w:bookmarkStart w:id="75" w:name="_Toc60836995"/>
+      <w:bookmarkStart w:id="75" w:name="_Toc60996785"/>
       <w:r>
         <w:lastRenderedPageBreak/>
         <w:t>SCDM: Mother-Infant Linkage Table Structure</w:t>
@@ -26094,13 +25939,8 @@
             <w:pPr>
               <w:pStyle w:val="Compact"/>
             </w:pPr>
-            <w:proofErr w:type="gramStart"/>
-            <w:r>
-              <w:t>Char(</w:t>
-            </w:r>
-            <w:proofErr w:type="gramEnd"/>
-            <w:r>
-              <w:t>Site specific length)</w:t>
+            <w:r>
+              <w:t>Char(Site specific length)</w:t>
             </w:r>
           </w:p>
         </w:tc>
@@ -26137,12 +25977,10 @@
               <w:t xml:space="preserve">” value in all other SCDM </w:t>
             </w:r>
             <w:proofErr w:type="spellStart"/>
-            <w:proofErr w:type="gramStart"/>
             <w:r>
               <w:t>tables.Blank</w:t>
             </w:r>
             <w:proofErr w:type="spellEnd"/>
-            <w:proofErr w:type="gramEnd"/>
             <w:r>
               <w:t xml:space="preserve"> for child-only records.</w:t>
             </w:r>
@@ -26189,13 +26027,8 @@
             <w:pPr>
               <w:pStyle w:val="Compact"/>
             </w:pPr>
-            <w:proofErr w:type="gramStart"/>
-            <w:r>
-              <w:t>Numeric(</w:t>
-            </w:r>
-            <w:proofErr w:type="gramEnd"/>
-            <w:r>
-              <w:t>4)</w:t>
+            <w:r>
+              <w:t>Numeric(4)</w:t>
             </w:r>
           </w:p>
         </w:tc>
@@ -26272,13 +26105,8 @@
             <w:pPr>
               <w:pStyle w:val="Compact"/>
             </w:pPr>
-            <w:proofErr w:type="gramStart"/>
-            <w:r>
-              <w:t>Numeric(</w:t>
-            </w:r>
-            <w:proofErr w:type="gramEnd"/>
-            <w:r>
-              <w:t>3)</w:t>
+            <w:r>
+              <w:t>Numeric(3)</w:t>
             </w:r>
           </w:p>
         </w:tc>
@@ -26396,13 +26224,8 @@
             <w:pPr>
               <w:pStyle w:val="Compact"/>
             </w:pPr>
-            <w:proofErr w:type="gramStart"/>
-            <w:r>
-              <w:t>Char(</w:t>
-            </w:r>
-            <w:proofErr w:type="gramEnd"/>
-            <w:r>
-              <w:t>Site specific length)</w:t>
+            <w:r>
+              <w:t>Char(Site specific length)</w:t>
             </w:r>
           </w:p>
         </w:tc>
@@ -26436,12 +26259,10 @@
               <w:t xml:space="preserve"> value from SCDM Encounter table, for mother’s delivery </w:t>
             </w:r>
             <w:proofErr w:type="spellStart"/>
-            <w:proofErr w:type="gramStart"/>
             <w:r>
               <w:t>encounter.Blank</w:t>
             </w:r>
             <w:proofErr w:type="spellEnd"/>
-            <w:proofErr w:type="gramEnd"/>
             <w:r>
               <w:t xml:space="preserve"> for child-only records.</w:t>
             </w:r>
@@ -26528,13 +26349,8 @@
             <w:pPr>
               <w:pStyle w:val="Compact"/>
             </w:pPr>
-            <w:proofErr w:type="gramStart"/>
-            <w:r>
-              <w:t>Char(</w:t>
-            </w:r>
-            <w:proofErr w:type="gramEnd"/>
-            <w:r>
-              <w:t>2)</w:t>
+            <w:r>
+              <w:t>Char(2)</w:t>
             </w:r>
           </w:p>
         </w:tc>
@@ -26678,13 +26494,8 @@
             <w:pPr>
               <w:pStyle w:val="Compact"/>
             </w:pPr>
-            <w:proofErr w:type="gramStart"/>
-            <w:r>
-              <w:t>Numeric(</w:t>
-            </w:r>
-            <w:proofErr w:type="gramEnd"/>
-            <w:r>
-              <w:t>4)</w:t>
+            <w:r>
+              <w:t>Numeric(4)</w:t>
             </w:r>
           </w:p>
         </w:tc>
@@ -26769,13 +26580,8 @@
             <w:pPr>
               <w:pStyle w:val="Compact"/>
             </w:pPr>
-            <w:proofErr w:type="gramStart"/>
-            <w:r>
-              <w:t>Numeric(</w:t>
-            </w:r>
-            <w:proofErr w:type="gramEnd"/>
-            <w:r>
-              <w:t>4)</w:t>
+            <w:r>
+              <w:t>Numeric(4)</w:t>
             </w:r>
           </w:p>
         </w:tc>
@@ -26857,13 +26663,8 @@
             <w:pPr>
               <w:pStyle w:val="Compact"/>
             </w:pPr>
-            <w:proofErr w:type="gramStart"/>
-            <w:r>
-              <w:t>Char(</w:t>
-            </w:r>
-            <w:proofErr w:type="gramEnd"/>
-            <w:r>
-              <w:t>Site specific length)</w:t>
+            <w:r>
+              <w:t>Char(Site specific length)</w:t>
             </w:r>
           </w:p>
         </w:tc>
@@ -26948,13 +26749,8 @@
             <w:pPr>
               <w:pStyle w:val="Compact"/>
             </w:pPr>
-            <w:proofErr w:type="gramStart"/>
-            <w:r>
-              <w:t>Numeric(</w:t>
-            </w:r>
-            <w:proofErr w:type="gramEnd"/>
-            <w:r>
-              <w:t>4)</w:t>
+            <w:r>
+              <w:t>Numeric(4)</w:t>
             </w:r>
           </w:p>
         </w:tc>
@@ -26979,17 +26775,12 @@
             <w:pPr>
               <w:pStyle w:val="Compact"/>
             </w:pPr>
-            <w:proofErr w:type="gramStart"/>
             <w:r>
               <w:t xml:space="preserve">Child </w:t>
             </w:r>
             <w:proofErr w:type="spellStart"/>
             <w:r>
-              <w:t>Birth</w:t>
-            </w:r>
-            <w:proofErr w:type="gramEnd"/>
-            <w:r>
-              <w:t>_Date</w:t>
+              <w:t>Birth_Date</w:t>
             </w:r>
             <w:proofErr w:type="spellEnd"/>
             <w:r>
@@ -27042,13 +26833,8 @@
             <w:pPr>
               <w:pStyle w:val="Compact"/>
             </w:pPr>
-            <w:proofErr w:type="gramStart"/>
-            <w:r>
-              <w:t>Char(</w:t>
-            </w:r>
-            <w:proofErr w:type="gramEnd"/>
-            <w:r>
-              <w:t>1)</w:t>
+            <w:r>
+              <w:t>Char(1)</w:t>
             </w:r>
           </w:p>
         </w:tc>
@@ -27177,13 +26963,8 @@
             <w:pPr>
               <w:pStyle w:val="Compact"/>
             </w:pPr>
-            <w:proofErr w:type="gramStart"/>
-            <w:r>
-              <w:t>Numeric(</w:t>
-            </w:r>
-            <w:proofErr w:type="gramEnd"/>
-            <w:r>
-              <w:t>4)</w:t>
+            <w:r>
+              <w:t>Numeric(4)</w:t>
             </w:r>
           </w:p>
         </w:tc>
@@ -27220,12 +27001,10 @@
               <w:t xml:space="preserve"> from Enrollment </w:t>
             </w:r>
             <w:proofErr w:type="spellStart"/>
-            <w:proofErr w:type="gramStart"/>
             <w:r>
               <w:t>table.Blank</w:t>
             </w:r>
             <w:proofErr w:type="spellEnd"/>
-            <w:proofErr w:type="gramEnd"/>
             <w:r>
               <w:t xml:space="preserve"> for mother/delivery-only records.</w:t>
             </w:r>
@@ -27272,13 +27051,8 @@
             <w:pPr>
               <w:pStyle w:val="Compact"/>
             </w:pPr>
-            <w:proofErr w:type="gramStart"/>
-            <w:r>
-              <w:t>Numeric(</w:t>
-            </w:r>
-            <w:proofErr w:type="gramEnd"/>
-            <w:r>
-              <w:t>3)</w:t>
+            <w:r>
+              <w:t>Numeric(3)</w:t>
             </w:r>
           </w:p>
         </w:tc>
@@ -27411,12 +27185,10 @@
               <w:t xml:space="preserve">Based upon ICD-9-CM/ICD-10-CM codes in the health plan data for the delivery </w:t>
             </w:r>
             <w:proofErr w:type="spellStart"/>
-            <w:proofErr w:type="gramStart"/>
             <w:r>
               <w:t>admission.Blank</w:t>
             </w:r>
             <w:proofErr w:type="spellEnd"/>
-            <w:proofErr w:type="gramEnd"/>
             <w:r>
               <w:t xml:space="preserve"> for child-only records.</w:t>
             </w:r>
@@ -27463,13 +27235,8 @@
             <w:pPr>
               <w:pStyle w:val="Compact"/>
             </w:pPr>
-            <w:proofErr w:type="gramStart"/>
-            <w:r>
-              <w:t>Numeric(</w:t>
-            </w:r>
-            <w:proofErr w:type="gramEnd"/>
-            <w:r>
-              <w:t>8)</w:t>
+            <w:r>
+              <w:t>Numeric(8)</w:t>
             </w:r>
           </w:p>
         </w:tc>
@@ -27660,12 +27427,10 @@
               <w:t xml:space="preserve"> for the selected </w:t>
             </w:r>
             <w:proofErr w:type="spellStart"/>
-            <w:proofErr w:type="gramStart"/>
             <w:r>
               <w:t>encounter.Missing</w:t>
             </w:r>
             <w:proofErr w:type="spellEnd"/>
-            <w:proofErr w:type="gramEnd"/>
             <w:r>
               <w:t>/null for child-only records.</w:t>
             </w:r>
@@ -27712,13 +27477,8 @@
             <w:pPr>
               <w:pStyle w:val="Compact"/>
             </w:pPr>
-            <w:proofErr w:type="gramStart"/>
-            <w:r>
-              <w:t>Char(</w:t>
-            </w:r>
-            <w:proofErr w:type="gramEnd"/>
-            <w:r>
-              <w:t>2)</w:t>
+            <w:r>
+              <w:t>Char(2)</w:t>
             </w:r>
           </w:p>
         </w:tc>
@@ -27814,12 +27574,10 @@
               <w:t xml:space="preserve">Prioritized method of linkage for mom-baby match, or reason for unlinked </w:t>
             </w:r>
             <w:proofErr w:type="spellStart"/>
-            <w:proofErr w:type="gramStart"/>
             <w:r>
               <w:t>record.For</w:t>
             </w:r>
             <w:proofErr w:type="spellEnd"/>
-            <w:proofErr w:type="gramEnd"/>
             <w:r>
               <w:t xml:space="preserve"> linked records, prioritize so that only one method is listed:</w:t>
             </w:r>
@@ -28309,7 +28067,7 @@
             </wp:anchor>
           </w:drawing>
         </mc:Choice>
-        <mc:Fallback xmlns:w16cex="http://schemas.microsoft.com/office/word/2018/wordml/cex" xmlns:w16="http://schemas.microsoft.com/office/word/2018/wordml">
+        <mc:Fallback xmlns:w16="http://schemas.microsoft.com/office/word/2018/wordml" xmlns:w16cex="http://schemas.microsoft.com/office/word/2018/wordml/cex">
           <w:pict>
             <v:rect w14:anchorId="64556B6D" id="Rectangle 4" o:spid="_x0000_s1026" style="position:absolute;margin-left:-72.8pt;margin-top:151.95pt;width:613.6pt;height:13pt;z-index:251674624;visibility:visible;mso-wrap-style:square;mso-width-percent:0;mso-height-percent:0;mso-wrap-distance-left:9pt;mso-wrap-distance-top:0;mso-wrap-distance-right:9pt;mso-wrap-distance-bottom:0;mso-position-horizontal:absolute;mso-position-horizontal-relative:margin;mso-position-vertical:absolute;mso-position-vertical-relative:text;mso-width-percent:0;mso-height-percent:0;mso-width-relative:margin;mso-height-relative:margin;v-text-anchor:middle" o:gfxdata="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" fillcolor="#222c67 [3204]" stroked="f" strokeweight="1pt">
               <v:fill opacity="46003f"/>
@@ -28478,7 +28236,7 @@
             </wp:anchor>
           </w:drawing>
         </mc:Choice>
-        <mc:Fallback xmlns:w16cex="http://schemas.microsoft.com/office/word/2018/wordml/cex" xmlns:w16="http://schemas.microsoft.com/office/word/2018/wordml">
+        <mc:Fallback xmlns:w16="http://schemas.microsoft.com/office/word/2018/wordml" xmlns:w16cex="http://schemas.microsoft.com/office/word/2018/wordml/cex">
           <w:pict>
             <v:rect w14:anchorId="3740BD78" id="Rectangle 4" o:spid="_x0000_s1026" style="position:absolute;margin-left:-60.8pt;margin-top:-88pt;width:613.6pt;height:13pt;z-index:251659264;visibility:visible;mso-wrap-style:square;mso-width-percent:0;mso-height-percent:0;mso-wrap-distance-left:9pt;mso-wrap-distance-top:0;mso-wrap-distance-right:9pt;mso-wrap-distance-bottom:0;mso-position-horizontal:absolute;mso-position-horizontal-relative:margin;mso-position-vertical:absolute;mso-position-vertical-relative:text;mso-width-percent:0;mso-height-percent:0;mso-width-relative:margin;mso-height-relative:margin;v-text-anchor:middle" o:gfxdata="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" fillcolor="#222c67 [3204]" stroked="f" strokeweight="1pt">
               <v:fill opacity="46003f"/>
@@ -28599,7 +28357,7 @@
             </wp:anchor>
           </w:drawing>
         </mc:Choice>
-        <mc:Fallback xmlns:w16cex="http://schemas.microsoft.com/office/word/2018/wordml/cex" xmlns:w16="http://schemas.microsoft.com/office/word/2018/wordml">
+        <mc:Fallback xmlns:w16="http://schemas.microsoft.com/office/word/2018/wordml" xmlns:w16cex="http://schemas.microsoft.com/office/word/2018/wordml/cex">
           <w:pict>
             <v:rect w14:anchorId="3A83C3A4" id="Rectangle 4" o:spid="_x0000_s1026" style="position:absolute;margin-left:-74pt;margin-top:778.15pt;width:613.4pt;height:12.95pt;z-index:-251584512;visibility:visible;mso-wrap-style:square;mso-width-percent:0;mso-height-percent:0;mso-wrap-distance-left:9pt;mso-wrap-distance-top:0;mso-wrap-distance-right:9pt;mso-wrap-distance-bottom:0;mso-position-horizontal:absolute;mso-position-horizontal-relative:text;mso-position-vertical:absolute;mso-position-vertical-relative:page;mso-width-percent:0;mso-height-percent:0;mso-width-relative:margin;mso-height-relative:margin;v-text-anchor:middle" o:gfxdata="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" fillcolor="#222c67 [3204]" stroked="f" strokeweight="1pt">
               <w10:wrap anchory="page"/>
@@ -28748,7 +28506,7 @@
             </wp:anchor>
           </w:drawing>
         </mc:Choice>
-        <mc:Fallback xmlns:w16cex="http://schemas.microsoft.com/office/word/2018/wordml/cex" xmlns:w16="http://schemas.microsoft.com/office/word/2018/wordml">
+        <mc:Fallback xmlns:w16="http://schemas.microsoft.com/office/word/2018/wordml" xmlns:w16cex="http://schemas.microsoft.com/office/word/2018/wordml/cex">
           <w:pict>
             <v:rect w14:anchorId="7EC15C87" id="Rectangle 4" o:spid="_x0000_s1026" style="position:absolute;margin-left:-72.7pt;margin-top:779.05pt;width:613.45pt;height:12.95pt;z-index:-251623424;visibility:visible;mso-wrap-style:square;mso-width-percent:0;mso-height-percent:0;mso-wrap-distance-left:9pt;mso-wrap-distance-top:0;mso-wrap-distance-right:9pt;mso-wrap-distance-bottom:0;mso-position-horizontal:absolute;mso-position-horizontal-relative:text;mso-position-vertical:absolute;mso-position-vertical-relative:page;mso-width-percent:0;mso-height-percent:0;mso-width-relative:margin;mso-height-relative:margin;v-text-anchor:middle" o:gfxdata="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" fillcolor="#222c67 [3204]" stroked="f" strokeweight="1pt">
               <v:fill opacity="46003f"/>
@@ -28818,7 +28576,7 @@
             </wp:anchor>
           </w:drawing>
         </mc:Choice>
-        <mc:Fallback xmlns:w16cex="http://schemas.microsoft.com/office/word/2018/wordml/cex" xmlns:w16="http://schemas.microsoft.com/office/word/2018/wordml">
+        <mc:Fallback xmlns:w16="http://schemas.microsoft.com/office/word/2018/wordml" xmlns:w16cex="http://schemas.microsoft.com/office/word/2018/wordml/cex">
           <w:pict>
             <v:rect w14:anchorId="21632089" id="Rectangle 4" o:spid="_x0000_s1026" style="position:absolute;margin-left:-72.8pt;margin-top:46.95pt;width:613.6pt;height:13pt;z-index:251668480;visibility:visible;mso-wrap-style:square;mso-width-percent:0;mso-height-percent:0;mso-wrap-distance-left:9pt;mso-wrap-distance-top:0;mso-wrap-distance-right:9pt;mso-wrap-distance-bottom:0;mso-position-horizontal:absolute;mso-position-horizontal-relative:text;mso-position-vertical:absolute;mso-position-vertical-relative:text;mso-width-percent:0;mso-height-percent:0;mso-width-relative:margin;mso-height-relative:margin;v-text-anchor:middle" o:gfxdata="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" fillcolor="#222c67 [3204]" stroked="f" strokeweight="1pt">
               <v:fill opacity="46003f"/>
@@ -28886,7 +28644,7 @@
             </wp:anchor>
           </w:drawing>
         </mc:Choice>
-        <mc:Fallback xmlns:w16cex="http://schemas.microsoft.com/office/word/2018/wordml/cex" xmlns:w16="http://schemas.microsoft.com/office/word/2018/wordml">
+        <mc:Fallback xmlns:w16="http://schemas.microsoft.com/office/word/2018/wordml" xmlns:w16cex="http://schemas.microsoft.com/office/word/2018/wordml/cex">
           <w:pict>
             <v:rect w14:anchorId="45E74030" id="Rectangle 4" o:spid="_x0000_s1026" style="position:absolute;margin-left:-72.8pt;margin-top:58.95pt;width:613.6pt;height:13pt;z-index:251666432;visibility:visible;mso-wrap-style:square;mso-width-percent:0;mso-height-percent:0;mso-wrap-distance-left:9pt;mso-wrap-distance-top:0;mso-wrap-distance-right:9pt;mso-wrap-distance-bottom:0;mso-position-horizontal:absolute;mso-position-horizontal-relative:margin;mso-position-vertical:absolute;mso-position-vertical-relative:text;mso-width-percent:0;mso-height-percent:0;mso-width-relative:margin;mso-height-relative:margin;v-text-anchor:middle" o:gfxdata="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" fillcolor="#222c67 [3204]" stroked="f" strokeweight="1pt">
               <v:fill opacity="46003f"/>
@@ -29028,7 +28786,7 @@
             </wp:anchor>
           </w:drawing>
         </mc:Choice>
-        <mc:Fallback xmlns:w16cex="http://schemas.microsoft.com/office/word/2018/wordml/cex" xmlns:w16="http://schemas.microsoft.com/office/word/2018/wordml">
+        <mc:Fallback xmlns:w16="http://schemas.microsoft.com/office/word/2018/wordml" xmlns:w16cex="http://schemas.microsoft.com/office/word/2018/wordml/cex">
           <w:pict>
             <v:rect w14:anchorId="7EB93B8F" id="Rectangle 4" o:spid="_x0000_s1026" style="position:absolute;margin-left:-90pt;margin-top:778pt;width:650pt;height:12.95pt;z-index:-251574272;visibility:visible;mso-wrap-style:square;mso-width-percent:0;mso-height-percent:0;mso-wrap-distance-left:9pt;mso-wrap-distance-top:0;mso-wrap-distance-right:9pt;mso-wrap-distance-bottom:0;mso-position-horizontal:absolute;mso-position-horizontal-relative:text;mso-position-vertical:absolute;mso-position-vertical-relative:page;mso-width-percent:0;mso-height-percent:0;mso-width-relative:margin;mso-height-relative:margin;v-text-anchor:middle" o:gfxdata="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" fillcolor="#222c67 [3204]" stroked="f" strokeweight="1pt">
               <w10:wrap anchory="page"/>
@@ -29223,7 +28981,7 @@
             </wp:anchor>
           </w:drawing>
         </mc:Choice>
-        <mc:Fallback xmlns:w16cex="http://schemas.microsoft.com/office/word/2018/wordml/cex" xmlns:w16="http://schemas.microsoft.com/office/word/2018/wordml">
+        <mc:Fallback xmlns:w16="http://schemas.microsoft.com/office/word/2018/wordml" xmlns:w16cex="http://schemas.microsoft.com/office/word/2018/wordml/cex">
           <w:pict>
             <v:rect w14:anchorId="31F71DCC" id="Rectangle 4" o:spid="_x0000_s1026" style="position:absolute;margin-left:-72.8pt;margin-top:58.95pt;width:613.6pt;height:13pt;z-index:251709440;visibility:visible;mso-wrap-style:square;mso-width-percent:0;mso-height-percent:0;mso-wrap-distance-left:9pt;mso-wrap-distance-top:0;mso-wrap-distance-right:9pt;mso-wrap-distance-bottom:0;mso-position-horizontal:absolute;mso-position-horizontal-relative:margin;mso-position-vertical:absolute;mso-position-vertical-relative:text;mso-width-percent:0;mso-height-percent:0;mso-width-relative:margin;mso-height-relative:margin;v-text-anchor:middle" o:gfxdata="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" fillcolor="#222c67 [3204]" stroked="f" strokeweight="1pt">
               <v:fill opacity="46003f"/>
@@ -29376,7 +29134,7 @@
             </wp:anchor>
           </w:drawing>
         </mc:Choice>
-        <mc:Fallback xmlns:w16cex="http://schemas.microsoft.com/office/word/2018/wordml/cex" xmlns:w16="http://schemas.microsoft.com/office/word/2018/wordml">
+        <mc:Fallback xmlns:w16="http://schemas.microsoft.com/office/word/2018/wordml" xmlns:w16cex="http://schemas.microsoft.com/office/word/2018/wordml/cex">
           <w:pict>
             <v:rect w14:anchorId="4897D445" id="Rectangle 4" o:spid="_x0000_s1026" style="position:absolute;margin-left:-72.8pt;margin-top:34.25pt;width:612pt;height:13pt;z-index:251710464;visibility:visible;mso-wrap-style:square;mso-width-percent:0;mso-height-percent:0;mso-wrap-distance-left:9pt;mso-wrap-distance-top:0;mso-wrap-distance-right:9pt;mso-wrap-distance-bottom:0;mso-position-horizontal:absolute;mso-position-horizontal-relative:text;mso-position-vertical:absolute;mso-position-vertical-relative:text;mso-width-percent:0;mso-height-percent:0;mso-width-relative:margin;mso-height-relative:margin;v-text-anchor:middle" o:gfxdata="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" fillcolor="#222c67 [3204]" stroked="f" strokeweight="1pt">
               <v:fill opacity="46003f"/>
@@ -29902,7 +29660,7 @@
             </wp:anchor>
           </w:drawing>
         </mc:Choice>
-        <mc:Fallback xmlns:w16cex="http://schemas.microsoft.com/office/word/2018/wordml/cex" xmlns:w16="http://schemas.microsoft.com/office/word/2018/wordml">
+        <mc:Fallback xmlns:w16="http://schemas.microsoft.com/office/word/2018/wordml" xmlns:w16cex="http://schemas.microsoft.com/office/word/2018/wordml/cex">
           <w:pict>
             <v:rect w14:anchorId="0D5F6287" id="Rectangle 4" o:spid="_x0000_s1026" style="position:absolute;margin-left:-72.8pt;margin-top:-22pt;width:613.6pt;height:16pt;z-index:251663360;visibility:visible;mso-wrap-style:square;mso-width-percent:0;mso-height-percent:0;mso-wrap-distance-left:9pt;mso-wrap-distance-top:0;mso-wrap-distance-right:9pt;mso-wrap-distance-bottom:0;mso-position-horizontal:absolute;mso-position-horizontal-relative:text;mso-position-vertical:absolute;mso-position-vertical-relative:text;mso-width-percent:0;mso-height-percent:0;mso-width-relative:margin;mso-height-relative:margin;v-text-anchor:middle" o:gfxdata="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" fillcolor="#222c67 [3204]" stroked="f" strokeweight="1pt">
               <v:fill opacity="46003f"/>
@@ -30139,7 +29897,7 @@
             </wp:anchor>
           </w:drawing>
         </mc:Choice>
-        <mc:Fallback xmlns:w16cex="http://schemas.microsoft.com/office/word/2018/wordml/cex" xmlns:w16="http://schemas.microsoft.com/office/word/2018/wordml">
+        <mc:Fallback xmlns:w16="http://schemas.microsoft.com/office/word/2018/wordml" xmlns:w16cex="http://schemas.microsoft.com/office/word/2018/wordml/cex">
           <w:pict>
             <v:rect w14:anchorId="212920C8" id="Rectangle 4" o:spid="_x0000_s1026" style="position:absolute;margin-left:-67.8pt;margin-top:-22pt;width:613.6pt;height:16pt;z-index:251671552;visibility:visible;mso-wrap-style:square;mso-width-percent:0;mso-height-percent:0;mso-wrap-distance-left:9pt;mso-wrap-distance-top:0;mso-wrap-distance-right:9pt;mso-wrap-distance-bottom:0;mso-position-horizontal:absolute;mso-position-horizontal-relative:text;mso-position-vertical:absolute;mso-position-vertical-relative:text;mso-width-percent:0;mso-height-percent:0;mso-width-relative:margin;mso-height-relative:margin;v-text-anchor:middle" o:gfxdata="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" fillcolor="#222c67 [3204]" stroked="f" strokeweight="1pt">
               <v:fill opacity="46003f"/>
@@ -30658,7 +30416,7 @@
             </wp:anchor>
           </w:drawing>
         </mc:Choice>
-        <mc:Fallback xmlns:w16cex="http://schemas.microsoft.com/office/word/2018/wordml/cex" xmlns:w16="http://schemas.microsoft.com/office/word/2018/wordml">
+        <mc:Fallback xmlns:w16="http://schemas.microsoft.com/office/word/2018/wordml" xmlns:w16cex="http://schemas.microsoft.com/office/word/2018/wordml/cex">
           <w:pict>
             <v:rect w14:anchorId="03FDD054" id="Rectangle 4" o:spid="_x0000_s1026" style="position:absolute;margin-left:-72.8pt;margin-top:-21.4pt;width:613.6pt;height:16pt;z-index:251703296;visibility:visible;mso-wrap-style:square;mso-width-percent:0;mso-height-percent:0;mso-wrap-distance-left:9pt;mso-wrap-distance-top:0;mso-wrap-distance-right:9pt;mso-wrap-distance-bottom:0;mso-position-horizontal:absolute;mso-position-horizontal-relative:text;mso-position-vertical:absolute;mso-position-vertical-relative:text;mso-width-percent:0;mso-height-percent:0;mso-width-relative:margin;mso-height-relative:margin;v-text-anchor:middle" o:gfxdata="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" fillcolor="#222c67 [3204]" stroked="f" strokeweight="1pt">
               <v:fill opacity="46003f"/>
@@ -38336,7 +38094,7 @@
 </file>
 
 <file path=customXml/itemProps1.xml><?xml version="1.0" encoding="utf-8"?>
-<ds:datastoreItem xmlns:ds="http://schemas.openxmlformats.org/officeDocument/2006/customXml" ds:itemID="{AC30030E-1946-4309-B061-1191B28EAF19}">
+<ds:datastoreItem xmlns:ds="http://schemas.openxmlformats.org/officeDocument/2006/customXml" ds:itemID="{F4756FE6-2386-4181-AA52-073E4754B6D8}">
   <ds:schemaRefs>
     <ds:schemaRef ds:uri="http://schemas.openxmlformats.org/officeDocument/2006/bibliography"/>
   </ds:schemaRefs>
